--- a/documentation/JsonEgress/Egress Profisee REST API to ADLS Gen2 JSON Template Documentation.docx
+++ b/documentation/JsonEgress/Egress Profisee REST API to ADLS Gen2 JSON Template Documentation.docx
@@ -3477,6 +3477,7 @@
           <w:szCs w:val="21"/>
         </w:rPr>
       </w:pPr>
+      <w:bookmarkStart w:id="0" w:name="_Hlk61356612"/>
       <w:r>
         <w:rPr>
           <w:rFonts w:ascii="Segoe UI" w:hAnsi="Segoe UI" w:cs="Segoe UI"/>
@@ -3509,56 +3510,50 @@
           <w:sz w:val="21"/>
           <w:szCs w:val="21"/>
         </w:rPr>
-        <w:t xml:space="preserve">&lt;attribute name&gt; &lt;operator&gt; &lt;value&gt;.  </w:t>
-      </w:r>
-      <w:proofErr w:type="gramStart"/>
-      <w:r>
-        <w:rPr>
-          <w:rFonts w:ascii="Segoe UI" w:hAnsi="Segoe UI" w:cs="Segoe UI"/>
-          <w:color w:val="000000"/>
-          <w:sz w:val="21"/>
-          <w:szCs w:val="21"/>
-        </w:rPr>
-        <w:t>E.g.</w:t>
-      </w:r>
-      <w:proofErr w:type="gramEnd"/>
-      <w:r>
-        <w:rPr>
-          <w:rFonts w:ascii="Segoe UI" w:hAnsi="Segoe UI" w:cs="Segoe UI"/>
-          <w:color w:val="000000"/>
-          <w:sz w:val="21"/>
-          <w:szCs w:val="21"/>
-        </w:rPr>
-        <w:t xml:space="preserve"> Color = ‘BLU’</w:t>
-      </w:r>
-      <w:r>
-        <w:rPr>
-          <w:rFonts w:ascii="Segoe UI" w:hAnsi="Segoe UI" w:cs="Segoe UI"/>
-          <w:color w:val="000000"/>
-          <w:sz w:val="21"/>
-          <w:szCs w:val="21"/>
-        </w:rPr>
-        <w:t xml:space="preserve">.  </w:t>
-      </w:r>
-      <w:r>
-        <w:rPr>
-          <w:rFonts w:ascii="Segoe UI" w:hAnsi="Segoe UI" w:cs="Segoe UI"/>
-          <w:b/>
-          <w:bCs/>
-          <w:color w:val="000000"/>
-          <w:sz w:val="21"/>
-          <w:szCs w:val="21"/>
-        </w:rPr>
-        <w:t>NOTE</w:t>
-      </w:r>
-      <w:r>
-        <w:rPr>
-          <w:rFonts w:ascii="Segoe UI" w:hAnsi="Segoe UI" w:cs="Segoe UI"/>
-          <w:color w:val="000000"/>
-          <w:sz w:val="21"/>
-          <w:szCs w:val="21"/>
-        </w:rPr>
-        <w:t>: This syntax will be changing slightly in the GA release.</w:t>
+        <w:t xml:space="preserve">[&lt;attribute name&gt;] &lt;operator&gt; &lt;value&gt;.  </w:t>
+      </w:r>
+    </w:p>
+    <w:p>
+      <w:pPr>
+        <w:numPr>
+          <w:ilvl w:val="2"/>
+          <w:numId w:val="5"/>
+        </w:numPr>
+        <w:shd w:val="clear" w:color="auto" w:fill="FFFFFF"/>
+        <w:spacing w:before="100" w:beforeAutospacing="1" w:after="100" w:afterAutospacing="1" w:line="240" w:lineRule="auto"/>
+        <w:rPr>
+          <w:rFonts w:ascii="Segoe UI" w:hAnsi="Segoe UI" w:cs="Segoe UI"/>
+          <w:color w:val="000000"/>
+          <w:sz w:val="21"/>
+          <w:szCs w:val="21"/>
+        </w:rPr>
+      </w:pPr>
+      <w:r>
+        <w:rPr>
+          <w:rFonts w:ascii="Segoe UI" w:hAnsi="Segoe UI" w:cs="Segoe UI"/>
+          <w:color w:val="000000"/>
+          <w:sz w:val="21"/>
+          <w:szCs w:val="21"/>
+        </w:rPr>
+        <w:t xml:space="preserve">Example: </w:t>
+      </w:r>
+      <w:r>
+        <w:rPr>
+          <w:rFonts w:ascii="Helvetica" w:hAnsi="Helvetica" w:cs="Segoe UI"/>
+          <w:color w:val="505050"/>
+          <w:sz w:val="18"/>
+          <w:szCs w:val="18"/>
+        </w:rPr>
+        <w:t>[Color] eq ‘BLU’</w:t>
+      </w:r>
+      <w:r>
+        <w:rPr>
+          <w:rFonts w:ascii="Segoe UI" w:hAnsi="Segoe UI" w:cs="Segoe UI"/>
+          <w:color w:val="000000"/>
+          <w:sz w:val="21"/>
+          <w:szCs w:val="21"/>
+        </w:rPr>
+        <w:t xml:space="preserve">. </w:t>
       </w:r>
     </w:p>
     <w:p>
@@ -3583,7 +3578,108 @@
           <w:sz w:val="21"/>
           <w:szCs w:val="21"/>
         </w:rPr>
-        <w:t>You can group attributes together using parenthesis and ANDs and ORs.</w:t>
+        <w:t xml:space="preserve">The </w:t>
+      </w:r>
+      <w:r>
+        <w:rPr>
+          <w:rFonts w:ascii="Segoe UI" w:hAnsi="Segoe UI" w:cs="Segoe UI"/>
+          <w:color w:val="000000"/>
+          <w:sz w:val="21"/>
+          <w:szCs w:val="21"/>
+        </w:rPr>
+        <w:t>filter</w:t>
+      </w:r>
+      <w:r>
+        <w:rPr>
+          <w:rFonts w:ascii="Segoe UI" w:hAnsi="Segoe UI" w:cs="Segoe UI"/>
+          <w:color w:val="000000"/>
+          <w:sz w:val="21"/>
+          <w:szCs w:val="21"/>
+        </w:rPr>
+        <w:t xml:space="preserve"> can include multi-level attributes (MLAs). </w:t>
+      </w:r>
+    </w:p>
+    <w:p>
+      <w:pPr>
+        <w:numPr>
+          <w:ilvl w:val="2"/>
+          <w:numId w:val="5"/>
+        </w:numPr>
+        <w:shd w:val="clear" w:color="auto" w:fill="FFFFFF"/>
+        <w:spacing w:before="100" w:beforeAutospacing="1" w:after="100" w:afterAutospacing="1" w:line="240" w:lineRule="auto"/>
+        <w:rPr>
+          <w:rFonts w:ascii="Segoe UI" w:hAnsi="Segoe UI" w:cs="Segoe UI"/>
+          <w:color w:val="000000"/>
+          <w:sz w:val="21"/>
+          <w:szCs w:val="21"/>
+        </w:rPr>
+      </w:pPr>
+      <w:r>
+        <w:rPr>
+          <w:rFonts w:ascii="Segoe UI" w:hAnsi="Segoe UI" w:cs="Segoe UI"/>
+          <w:color w:val="000000"/>
+          <w:sz w:val="21"/>
+          <w:szCs w:val="21"/>
+        </w:rPr>
+        <w:t xml:space="preserve">Example: </w:t>
+      </w:r>
+      <w:r>
+        <w:rPr>
+          <w:rFonts w:ascii="Helvetica" w:hAnsi="Helvetica" w:cs="Segoe UI"/>
+          <w:color w:val="505050"/>
+          <w:sz w:val="18"/>
+          <w:szCs w:val="18"/>
+        </w:rPr>
+        <w:t>[</w:t>
+      </w:r>
+      <w:proofErr w:type="spellStart"/>
+      <w:r>
+        <w:rPr>
+          <w:rFonts w:ascii="Helvetica" w:hAnsi="Helvetica" w:cs="Segoe UI"/>
+          <w:color w:val="505050"/>
+          <w:sz w:val="18"/>
+          <w:szCs w:val="18"/>
+        </w:rPr>
+        <w:t>ProductSubCategory</w:t>
+      </w:r>
+      <w:proofErr w:type="spellEnd"/>
+      <w:r>
+        <w:rPr>
+          <w:rFonts w:ascii="Helvetica" w:hAnsi="Helvetica" w:cs="Segoe UI"/>
+          <w:color w:val="505050"/>
+          <w:sz w:val="18"/>
+          <w:szCs w:val="18"/>
+        </w:rPr>
+        <w:t>]/[</w:t>
+      </w:r>
+      <w:proofErr w:type="spellStart"/>
+      <w:r>
+        <w:rPr>
+          <w:rFonts w:ascii="Helvetica" w:hAnsi="Helvetica" w:cs="Segoe UI"/>
+          <w:color w:val="505050"/>
+          <w:sz w:val="18"/>
+          <w:szCs w:val="18"/>
+        </w:rPr>
+        <w:t>ProductCategory</w:t>
+      </w:r>
+      <w:proofErr w:type="spellEnd"/>
+      <w:r>
+        <w:rPr>
+          <w:rFonts w:ascii="Helvetica" w:hAnsi="Helvetica" w:cs="Segoe UI"/>
+          <w:color w:val="505050"/>
+          <w:sz w:val="18"/>
+          <w:szCs w:val="18"/>
+        </w:rPr>
+        <w:t>] eq '1'</w:t>
+      </w:r>
+      <w:r>
+        <w:rPr>
+          <w:rFonts w:ascii="Segoe UI" w:hAnsi="Segoe UI" w:cs="Segoe UI"/>
+          <w:color w:val="000000"/>
+          <w:sz w:val="21"/>
+          <w:szCs w:val="21"/>
+        </w:rPr>
+        <w:t xml:space="preserve">. </w:t>
       </w:r>
     </w:p>
     <w:p>
@@ -3608,45 +3704,32 @@
           <w:sz w:val="21"/>
           <w:szCs w:val="21"/>
         </w:rPr>
-        <w:t xml:space="preserve">You can also filter on </w:t>
-      </w:r>
-      <w:proofErr w:type="spellStart"/>
-      <w:r>
-        <w:rPr>
-          <w:rFonts w:ascii="Segoe UI" w:hAnsi="Segoe UI" w:cs="Segoe UI"/>
-          <w:color w:val="000000"/>
-          <w:sz w:val="21"/>
-          <w:szCs w:val="21"/>
-        </w:rPr>
-        <w:t>AuditInfo</w:t>
-      </w:r>
-      <w:proofErr w:type="spellEnd"/>
-      <w:r>
-        <w:rPr>
-          <w:rFonts w:ascii="Segoe UI" w:hAnsi="Segoe UI" w:cs="Segoe UI"/>
-          <w:color w:val="000000"/>
-          <w:sz w:val="21"/>
-          <w:szCs w:val="21"/>
-        </w:rPr>
-        <w:t xml:space="preserve"> columns.  Use the following </w:t>
-      </w:r>
-      <w:r>
-        <w:rPr>
-          <w:rFonts w:ascii="Segoe UI" w:hAnsi="Segoe UI" w:cs="Segoe UI"/>
-          <w:color w:val="000000"/>
-          <w:sz w:val="21"/>
-          <w:szCs w:val="21"/>
-        </w:rPr>
-        <w:t>property</w:t>
-      </w:r>
-      <w:r>
-        <w:rPr>
-          <w:rFonts w:ascii="Segoe UI" w:hAnsi="Segoe UI" w:cs="Segoe UI"/>
-          <w:color w:val="000000"/>
-          <w:sz w:val="21"/>
-          <w:szCs w:val="21"/>
-        </w:rPr>
-        <w:t xml:space="preserve"> names:</w:t>
+        <w:t>You can group attributes together using parenthesis and ANDs and ORs.</w:t>
+      </w:r>
+    </w:p>
+    <w:p>
+      <w:pPr>
+        <w:numPr>
+          <w:ilvl w:val="1"/>
+          <w:numId w:val="5"/>
+        </w:numPr>
+        <w:shd w:val="clear" w:color="auto" w:fill="FFFFFF"/>
+        <w:spacing w:before="100" w:beforeAutospacing="1" w:after="100" w:afterAutospacing="1" w:line="240" w:lineRule="auto"/>
+        <w:rPr>
+          <w:rFonts w:ascii="Segoe UI" w:hAnsi="Segoe UI" w:cs="Segoe UI"/>
+          <w:color w:val="000000"/>
+          <w:sz w:val="21"/>
+          <w:szCs w:val="21"/>
+        </w:rPr>
+      </w:pPr>
+      <w:r>
+        <w:rPr>
+          <w:rFonts w:ascii="Segoe UI" w:hAnsi="Segoe UI" w:cs="Segoe UI"/>
+          <w:color w:val="000000"/>
+          <w:sz w:val="21"/>
+          <w:szCs w:val="21"/>
+        </w:rPr>
+        <w:t>You can also filter on Audit Info columns.  Use the following property names:</w:t>
       </w:r>
     </w:p>
     <w:p>
@@ -3671,6 +3754,7 @@
           <w:sz w:val="21"/>
           <w:szCs w:val="21"/>
         </w:rPr>
+        <w:lastRenderedPageBreak/>
         <w:t xml:space="preserve">created </w:t>
       </w:r>
       <w:proofErr w:type="gramStart"/>
@@ -3761,7 +3845,6 @@
           <w:sz w:val="21"/>
           <w:szCs w:val="21"/>
         </w:rPr>
-        <w:lastRenderedPageBreak/>
         <w:t xml:space="preserve">changed </w:t>
       </w:r>
       <w:proofErr w:type="gramStart"/>
@@ -3852,43 +3935,7 @@
           <w:sz w:val="21"/>
           <w:szCs w:val="21"/>
         </w:rPr>
-        <w:t xml:space="preserve">attributes - A comma separated list of </w:t>
-      </w:r>
-      <w:r>
-        <w:rPr>
-          <w:rFonts w:ascii="Segoe UI" w:hAnsi="Segoe UI" w:cs="Segoe UI"/>
-          <w:color w:val="000000"/>
-          <w:sz w:val="21"/>
-          <w:szCs w:val="21"/>
-        </w:rPr>
-        <w:t xml:space="preserve">entity </w:t>
-      </w:r>
-      <w:r>
-        <w:rPr>
-          <w:rFonts w:ascii="Segoe UI" w:hAnsi="Segoe UI" w:cs="Segoe UI"/>
-          <w:color w:val="000000"/>
-          <w:sz w:val="21"/>
-          <w:szCs w:val="21"/>
-        </w:rPr>
-        <w:t>attribute names to return.  Can include MLAs with dot notation.</w:t>
-      </w:r>
-      <w:r>
-        <w:rPr>
-          <w:rFonts w:ascii="Segoe UI" w:hAnsi="Segoe UI" w:cs="Segoe UI"/>
-          <w:color w:val="000000"/>
-          <w:sz w:val="21"/>
-          <w:szCs w:val="21"/>
-        </w:rPr>
-        <w:t xml:space="preserve"> If blank, all attributes are returned.</w:t>
-      </w:r>
-      <w:r>
-        <w:rPr>
-          <w:rFonts w:ascii="Segoe UI" w:hAnsi="Segoe UI" w:cs="Segoe UI"/>
-          <w:color w:val="000000"/>
-          <w:sz w:val="21"/>
-          <w:szCs w:val="21"/>
-        </w:rPr>
-        <w:t xml:space="preserve"> Note: the attribute list determines the result properties you will see in the </w:t>
+        <w:t xml:space="preserve">attributes - A comma separated list of entity attribute names to return.  The list can include multi-level attributes (MLAs). If blank, all attributes are returned. Note: the attribute list determines the result properties you will see in the </w:t>
       </w:r>
       <w:r>
         <w:rPr>
@@ -3933,7 +3980,7 @@
           <w:sz w:val="21"/>
           <w:szCs w:val="21"/>
         </w:rPr>
-        <w:t xml:space="preserve">Multi-level attributes are supported, using the dot notation format to designate the MLA </w:t>
+        <w:t xml:space="preserve">MLAs are supported, using the ‘/’ to separate each part of the MLA </w:t>
       </w:r>
       <w:proofErr w:type="gramStart"/>
       <w:r>
@@ -3969,9 +4016,8 @@
           <w:sz w:val="21"/>
           <w:szCs w:val="21"/>
         </w:rPr>
-        <w:t>Example: </w:t>
-      </w:r>
-      <w:proofErr w:type="gramStart"/>
+        <w:t>Example: [</w:t>
+      </w:r>
       <w:r>
         <w:rPr>
           <w:rFonts w:ascii="Helvetica" w:hAnsi="Helvetica" w:cs="Segoe UI"/>
@@ -3979,9 +4025,9 @@
           <w:sz w:val="18"/>
           <w:szCs w:val="18"/>
         </w:rPr>
-        <w:t>Color,Class</w:t>
-      </w:r>
-      <w:proofErr w:type="gramEnd"/>
+        <w:t>Color</w:t>
+      </w:r>
+      <w:proofErr w:type="gramStart"/>
       <w:r>
         <w:rPr>
           <w:rFonts w:ascii="Helvetica" w:hAnsi="Helvetica" w:cs="Segoe UI"/>
@@ -3989,7 +4035,17 @@
           <w:sz w:val="18"/>
           <w:szCs w:val="18"/>
         </w:rPr>
-        <w:t>,ProductSubCategory,SellStartDate,SellEndDate,Weight,ProductSubCategory.ProductCategory.ProductGroup</w:t>
+        <w:t>],[</w:t>
+      </w:r>
+      <w:proofErr w:type="gramEnd"/>
+      <w:r>
+        <w:rPr>
+          <w:rFonts w:ascii="Helvetica" w:hAnsi="Helvetica" w:cs="Segoe UI"/>
+          <w:color w:val="505050"/>
+          <w:sz w:val="18"/>
+          <w:szCs w:val="18"/>
+        </w:rPr>
+        <w:t>Class],[ProductSubCategory],[SellStartDate],[SellEndDate],[Weight],[ProductSubCategory]/[ProductCategory]/[ProductGroup]</w:t>
       </w:r>
     </w:p>
     <w:p>
@@ -4025,43 +4081,7 @@
           <w:sz w:val="21"/>
           <w:szCs w:val="21"/>
         </w:rPr>
-        <w:t xml:space="preserve"> - A comma separated list of</w:t>
-      </w:r>
-      <w:r>
-        <w:rPr>
-          <w:rFonts w:ascii="Segoe UI" w:hAnsi="Segoe UI" w:cs="Segoe UI"/>
-          <w:color w:val="000000"/>
-          <w:sz w:val="21"/>
-          <w:szCs w:val="21"/>
-        </w:rPr>
-        <w:t xml:space="preserve"> entity</w:t>
-      </w:r>
-      <w:r>
-        <w:rPr>
-          <w:rFonts w:ascii="Segoe UI" w:hAnsi="Segoe UI" w:cs="Segoe UI"/>
-          <w:color w:val="000000"/>
-          <w:sz w:val="21"/>
-          <w:szCs w:val="21"/>
-        </w:rPr>
-        <w:t xml:space="preserve"> attribute</w:t>
-      </w:r>
-      <w:r>
-        <w:rPr>
-          <w:rFonts w:ascii="Segoe UI" w:hAnsi="Segoe UI" w:cs="Segoe UI"/>
-          <w:color w:val="000000"/>
-          <w:sz w:val="21"/>
-          <w:szCs w:val="21"/>
-        </w:rPr>
-        <w:t xml:space="preserve"> names</w:t>
-      </w:r>
-      <w:r>
-        <w:rPr>
-          <w:rFonts w:ascii="Segoe UI" w:hAnsi="Segoe UI" w:cs="Segoe UI"/>
-          <w:color w:val="000000"/>
-          <w:sz w:val="21"/>
-          <w:szCs w:val="21"/>
-        </w:rPr>
-        <w:t xml:space="preserve"> and direction to order the </w:t>
+        <w:t xml:space="preserve"> - A comma separated list of entity attribute names and direction to order the </w:t>
       </w:r>
       <w:proofErr w:type="gramStart"/>
       <w:r>
@@ -4097,43 +4117,7 @@
           <w:sz w:val="21"/>
           <w:szCs w:val="21"/>
         </w:rPr>
-        <w:t>&lt;attribute</w:t>
-      </w:r>
-      <w:r>
-        <w:rPr>
-          <w:rFonts w:ascii="Segoe UI" w:hAnsi="Segoe UI" w:cs="Segoe UI"/>
-          <w:color w:val="000000"/>
-          <w:sz w:val="21"/>
-          <w:szCs w:val="21"/>
-        </w:rPr>
-        <w:t xml:space="preserve"> name</w:t>
-      </w:r>
-      <w:r>
-        <w:rPr>
-          <w:rFonts w:ascii="Segoe UI" w:hAnsi="Segoe UI" w:cs="Segoe UI"/>
-          <w:color w:val="000000"/>
-          <w:sz w:val="21"/>
-          <w:szCs w:val="21"/>
-        </w:rPr>
-        <w:t>&gt; or &lt;attribute</w:t>
-      </w:r>
-      <w:r>
-        <w:rPr>
-          <w:rFonts w:ascii="Segoe UI" w:hAnsi="Segoe UI" w:cs="Segoe UI"/>
-          <w:color w:val="000000"/>
-          <w:sz w:val="21"/>
-          <w:szCs w:val="21"/>
-        </w:rPr>
-        <w:t xml:space="preserve"> name</w:t>
-      </w:r>
-      <w:r>
-        <w:rPr>
-          <w:rFonts w:ascii="Segoe UI" w:hAnsi="Segoe UI" w:cs="Segoe UI"/>
-          <w:color w:val="000000"/>
-          <w:sz w:val="21"/>
-          <w:szCs w:val="21"/>
-        </w:rPr>
-        <w:t xml:space="preserve">&gt; </w:t>
+        <w:t xml:space="preserve">[&lt;attribute name&gt;] or [&lt;attribute name&gt;] </w:t>
       </w:r>
       <w:proofErr w:type="spellStart"/>
       <w:r>
@@ -4178,25 +4162,7 @@
           <w:sz w:val="21"/>
           <w:szCs w:val="21"/>
         </w:rPr>
-        <w:t>&lt;attribute</w:t>
-      </w:r>
-      <w:r>
-        <w:rPr>
-          <w:rFonts w:ascii="Segoe UI" w:hAnsi="Segoe UI" w:cs="Segoe UI"/>
-          <w:color w:val="000000"/>
-          <w:sz w:val="21"/>
-          <w:szCs w:val="21"/>
-        </w:rPr>
-        <w:t xml:space="preserve"> name</w:t>
-      </w:r>
-      <w:r>
-        <w:rPr>
-          <w:rFonts w:ascii="Segoe UI" w:hAnsi="Segoe UI" w:cs="Segoe UI"/>
-          <w:color w:val="000000"/>
-          <w:sz w:val="21"/>
-          <w:szCs w:val="21"/>
-        </w:rPr>
-        <w:t>&gt; desc - sorts attribute in descending order</w:t>
+        <w:t>[&lt;attribute name&gt;] desc - sorts attribute in descending order</w:t>
       </w:r>
     </w:p>
     <w:p>
@@ -4208,10 +4174,10 @@
         <w:shd w:val="clear" w:color="auto" w:fill="FFFFFF"/>
         <w:spacing w:before="100" w:beforeAutospacing="1" w:after="100" w:afterAutospacing="1" w:line="240" w:lineRule="auto"/>
         <w:rPr>
-          <w:rFonts w:ascii="Segoe UI" w:hAnsi="Segoe UI" w:cs="Segoe UI"/>
-          <w:color w:val="000000"/>
-          <w:sz w:val="21"/>
-          <w:szCs w:val="21"/>
+          <w:rFonts w:ascii="Helvetica" w:hAnsi="Helvetica" w:cs="Segoe UI"/>
+          <w:color w:val="505050"/>
+          <w:sz w:val="18"/>
+          <w:szCs w:val="18"/>
         </w:rPr>
       </w:pPr>
       <w:r>
@@ -4222,6 +4188,116 @@
           <w:szCs w:val="21"/>
         </w:rPr>
         <w:t>Example: </w:t>
+      </w:r>
+      <w:r>
+        <w:rPr>
+          <w:rFonts w:ascii="Helvetica" w:hAnsi="Helvetica" w:cs="Segoe UI"/>
+          <w:color w:val="505050"/>
+          <w:sz w:val="18"/>
+          <w:szCs w:val="18"/>
+        </w:rPr>
+        <w:t>[</w:t>
+      </w:r>
+      <w:proofErr w:type="spellStart"/>
+      <w:r>
+        <w:rPr>
+          <w:rFonts w:ascii="Helvetica" w:hAnsi="Helvetica" w:cs="Segoe UI"/>
+          <w:color w:val="505050"/>
+          <w:sz w:val="18"/>
+          <w:szCs w:val="18"/>
+        </w:rPr>
+        <w:t>ProductSubCategory</w:t>
+      </w:r>
+      <w:proofErr w:type="spellEnd"/>
+      <w:r>
+        <w:rPr>
+          <w:rFonts w:ascii="Helvetica" w:hAnsi="Helvetica" w:cs="Segoe UI"/>
+          <w:color w:val="505050"/>
+          <w:sz w:val="18"/>
+          <w:szCs w:val="18"/>
+        </w:rPr>
+        <w:t>], [</w:t>
+      </w:r>
+      <w:proofErr w:type="spellStart"/>
+      <w:r>
+        <w:rPr>
+          <w:rFonts w:ascii="Helvetica" w:hAnsi="Helvetica" w:cs="Segoe UI"/>
+          <w:color w:val="505050"/>
+          <w:sz w:val="18"/>
+          <w:szCs w:val="18"/>
+        </w:rPr>
+        <w:t>SellStartDate</w:t>
+      </w:r>
+      <w:proofErr w:type="spellEnd"/>
+      <w:r>
+        <w:rPr>
+          <w:rFonts w:ascii="Helvetica" w:hAnsi="Helvetica" w:cs="Segoe UI"/>
+          <w:color w:val="505050"/>
+          <w:sz w:val="18"/>
+          <w:szCs w:val="18"/>
+        </w:rPr>
+        <w:t>] desc</w:t>
+      </w:r>
+    </w:p>
+    <w:p>
+      <w:pPr>
+        <w:numPr>
+          <w:ilvl w:val="0"/>
+          <w:numId w:val="5"/>
+        </w:numPr>
+        <w:shd w:val="clear" w:color="auto" w:fill="FFFFFF"/>
+        <w:spacing w:before="100" w:beforeAutospacing="1" w:after="100" w:afterAutospacing="1" w:line="240" w:lineRule="auto"/>
+        <w:rPr>
+          <w:rFonts w:ascii="Segoe UI" w:hAnsi="Segoe UI" w:cs="Segoe UI"/>
+          <w:color w:val="000000"/>
+          <w:sz w:val="21"/>
+          <w:szCs w:val="21"/>
+        </w:rPr>
+      </w:pPr>
+      <w:proofErr w:type="spellStart"/>
+      <w:r>
+        <w:rPr>
+          <w:rFonts w:ascii="Segoe UI" w:hAnsi="Segoe UI" w:cs="Segoe UI"/>
+          <w:color w:val="000000"/>
+          <w:sz w:val="21"/>
+          <w:szCs w:val="21"/>
+        </w:rPr>
+        <w:t>dbaFormat</w:t>
+      </w:r>
+      <w:proofErr w:type="spellEnd"/>
+      <w:r>
+        <w:rPr>
+          <w:rFonts w:ascii="Segoe UI" w:hAnsi="Segoe UI" w:cs="Segoe UI"/>
+          <w:color w:val="000000"/>
+          <w:sz w:val="21"/>
+          <w:szCs w:val="21"/>
+        </w:rPr>
+        <w:t xml:space="preserve"> - The domain-based attribute (DBA) format to return. Provides an option to indicate how to return the DBA's Code and Name.  Note: a DBA is an attribute that points to, or references, another entity, called a domain entity. </w:t>
+      </w:r>
+    </w:p>
+    <w:p>
+      <w:pPr>
+        <w:numPr>
+          <w:ilvl w:val="1"/>
+          <w:numId w:val="5"/>
+        </w:numPr>
+        <w:shd w:val="clear" w:color="auto" w:fill="FFFFFF"/>
+        <w:spacing w:before="100" w:beforeAutospacing="1" w:after="100" w:afterAutospacing="1" w:line="240" w:lineRule="auto"/>
+        <w:rPr>
+          <w:rFonts w:ascii="Segoe UI" w:hAnsi="Segoe UI" w:cs="Segoe UI"/>
+          <w:color w:val="000000"/>
+          <w:sz w:val="21"/>
+          <w:szCs w:val="21"/>
+        </w:rPr>
+      </w:pPr>
+      <w:r>
+        <w:rPr>
+          <w:rFonts w:ascii="Segoe UI" w:hAnsi="Segoe UI" w:cs="Segoe UI"/>
+          <w:color w:val="000000"/>
+          <w:sz w:val="21"/>
+          <w:szCs w:val="21"/>
+        </w:rPr>
+        <w:t>Code only (default) - Only return the code value.</w:t>
       </w:r>
     </w:p>
     <w:p>
@@ -4239,6 +4315,65 @@
           <w:szCs w:val="21"/>
         </w:rPr>
       </w:pPr>
+      <w:r>
+        <w:rPr>
+          <w:rFonts w:ascii="Segoe UI" w:hAnsi="Segoe UI" w:cs="Segoe UI"/>
+          <w:color w:val="000000"/>
+          <w:sz w:val="21"/>
+          <w:szCs w:val="21"/>
+        </w:rPr>
+        <w:t>Example: </w:t>
+      </w:r>
+    </w:p>
+    <w:p>
+      <w:pPr>
+        <w:numPr>
+          <w:ilvl w:val="3"/>
+          <w:numId w:val="5"/>
+        </w:numPr>
+        <w:shd w:val="clear" w:color="auto" w:fill="FFFFFF"/>
+        <w:spacing w:before="100" w:beforeAutospacing="1" w:after="100" w:afterAutospacing="1" w:line="240" w:lineRule="auto"/>
+        <w:rPr>
+          <w:rFonts w:ascii="Helvetica" w:hAnsi="Helvetica" w:cs="Segoe UI"/>
+          <w:color w:val="505050"/>
+          <w:sz w:val="18"/>
+          <w:szCs w:val="18"/>
+        </w:rPr>
+      </w:pPr>
+      <w:r>
+        <w:rPr>
+          <w:rFonts w:ascii="Helvetica" w:hAnsi="Helvetica" w:cs="Segoe UI"/>
+          <w:color w:val="505050"/>
+          <w:sz w:val="18"/>
+          <w:szCs w:val="18"/>
+        </w:rPr>
+        <w:t>"Source System": "SF",</w:t>
+      </w:r>
+    </w:p>
+    <w:p>
+      <w:pPr>
+        <w:numPr>
+          <w:ilvl w:val="1"/>
+          <w:numId w:val="5"/>
+        </w:numPr>
+        <w:shd w:val="clear" w:color="auto" w:fill="FFFFFF"/>
+        <w:spacing w:before="100" w:beforeAutospacing="1" w:after="100" w:afterAutospacing="1" w:line="240" w:lineRule="auto"/>
+        <w:rPr>
+          <w:rFonts w:ascii="Segoe UI" w:hAnsi="Segoe UI" w:cs="Segoe UI"/>
+          <w:color w:val="000000"/>
+          <w:sz w:val="21"/>
+          <w:szCs w:val="21"/>
+        </w:rPr>
+      </w:pPr>
+      <w:r>
+        <w:rPr>
+          <w:rFonts w:ascii="Segoe UI" w:hAnsi="Segoe UI" w:cs="Segoe UI"/>
+          <w:color w:val="000000"/>
+          <w:sz w:val="21"/>
+          <w:szCs w:val="21"/>
+        </w:rPr>
+        <w:t xml:space="preserve">Code and Name simple properties.  The name property is returned as </w:t>
+      </w:r>
       <w:proofErr w:type="spellStart"/>
       <w:r>
         <w:rPr>
@@ -4247,7 +4382,7 @@
           <w:sz w:val="21"/>
           <w:szCs w:val="21"/>
         </w:rPr>
-        <w:t>ProductSubCategory</w:t>
+        <w:t>DBA.Name</w:t>
       </w:r>
       <w:proofErr w:type="spellEnd"/>
       <w:r>
@@ -4257,27 +4392,102 @@
           <w:sz w:val="21"/>
           <w:szCs w:val="21"/>
         </w:rPr>
-        <w:t xml:space="preserve">, </w:t>
+        <w:t>.</w:t>
+      </w:r>
+    </w:p>
+    <w:p>
+      <w:pPr>
+        <w:numPr>
+          <w:ilvl w:val="2"/>
+          <w:numId w:val="5"/>
+        </w:numPr>
+        <w:shd w:val="clear" w:color="auto" w:fill="FFFFFF"/>
+        <w:spacing w:before="100" w:beforeAutospacing="1" w:after="100" w:afterAutospacing="1" w:line="240" w:lineRule="auto"/>
+        <w:rPr>
+          <w:rFonts w:ascii="Segoe UI" w:hAnsi="Segoe UI" w:cs="Segoe UI"/>
+          <w:color w:val="000000"/>
+          <w:sz w:val="21"/>
+          <w:szCs w:val="21"/>
+        </w:rPr>
+      </w:pPr>
+      <w:r>
+        <w:rPr>
+          <w:rFonts w:ascii="Segoe UI" w:hAnsi="Segoe UI" w:cs="Segoe UI"/>
+          <w:color w:val="000000"/>
+          <w:sz w:val="21"/>
+          <w:szCs w:val="21"/>
+        </w:rPr>
+        <w:t>Example: </w:t>
+      </w:r>
+    </w:p>
+    <w:p>
+      <w:pPr>
+        <w:numPr>
+          <w:ilvl w:val="3"/>
+          <w:numId w:val="5"/>
+        </w:numPr>
+        <w:shd w:val="clear" w:color="auto" w:fill="FFFFFF"/>
+        <w:spacing w:before="100" w:beforeAutospacing="1" w:after="100" w:afterAutospacing="1" w:line="240" w:lineRule="auto"/>
+        <w:rPr>
+          <w:rFonts w:ascii="Helvetica" w:hAnsi="Helvetica" w:cs="Segoe UI"/>
+          <w:color w:val="505050"/>
+          <w:sz w:val="18"/>
+          <w:szCs w:val="18"/>
+        </w:rPr>
+      </w:pPr>
+      <w:r>
+        <w:rPr>
+          <w:rFonts w:ascii="Helvetica" w:hAnsi="Helvetica" w:cs="Segoe UI"/>
+          <w:color w:val="505050"/>
+          <w:sz w:val="18"/>
+          <w:szCs w:val="18"/>
+        </w:rPr>
+        <w:t>"Source System": "SF",</w:t>
+      </w:r>
+    </w:p>
+    <w:p>
+      <w:pPr>
+        <w:numPr>
+          <w:ilvl w:val="3"/>
+          <w:numId w:val="5"/>
+        </w:numPr>
+        <w:shd w:val="clear" w:color="auto" w:fill="FFFFFF"/>
+        <w:spacing w:before="100" w:beforeAutospacing="1" w:after="100" w:afterAutospacing="1" w:line="240" w:lineRule="auto"/>
+        <w:rPr>
+          <w:rFonts w:ascii="Helvetica" w:hAnsi="Helvetica" w:cs="Segoe UI"/>
+          <w:color w:val="505050"/>
+          <w:sz w:val="18"/>
+          <w:szCs w:val="18"/>
+        </w:rPr>
+      </w:pPr>
+      <w:r>
+        <w:rPr>
+          <w:rFonts w:ascii="Helvetica" w:hAnsi="Helvetica" w:cs="Segoe UI"/>
+          <w:color w:val="505050"/>
+          <w:sz w:val="18"/>
+          <w:szCs w:val="18"/>
+        </w:rPr>
+        <w:t xml:space="preserve">"Source </w:t>
       </w:r>
       <w:proofErr w:type="spellStart"/>
       <w:r>
         <w:rPr>
-          <w:rFonts w:ascii="Segoe UI" w:hAnsi="Segoe UI" w:cs="Segoe UI"/>
-          <w:color w:val="000000"/>
-          <w:sz w:val="21"/>
-          <w:szCs w:val="21"/>
-        </w:rPr>
-        <w:t>SellStartDate</w:t>
+          <w:rFonts w:ascii="Helvetica" w:hAnsi="Helvetica" w:cs="Segoe UI"/>
+          <w:color w:val="505050"/>
+          <w:sz w:val="18"/>
+          <w:szCs w:val="18"/>
+        </w:rPr>
+        <w:t>System.Name</w:t>
       </w:r>
       <w:proofErr w:type="spellEnd"/>
       <w:r>
         <w:rPr>
-          <w:rFonts w:ascii="Segoe UI" w:hAnsi="Segoe UI" w:cs="Segoe UI"/>
-          <w:color w:val="000000"/>
-          <w:sz w:val="21"/>
-          <w:szCs w:val="21"/>
-        </w:rPr>
-        <w:t xml:space="preserve"> desc</w:t>
+          <w:rFonts w:ascii="Helvetica" w:hAnsi="Helvetica" w:cs="Segoe UI"/>
+          <w:color w:val="505050"/>
+          <w:sz w:val="18"/>
+          <w:szCs w:val="18"/>
+        </w:rPr>
+        <w:t>": "Salesforce",</w:t>
       </w:r>
     </w:p>
     <w:p>
@@ -4295,294 +4505,17 @@
           <w:szCs w:val="21"/>
         </w:rPr>
       </w:pPr>
-      <w:proofErr w:type="spellStart"/>
-      <w:r>
-        <w:rPr>
-          <w:rFonts w:ascii="Segoe UI" w:hAnsi="Segoe UI" w:cs="Segoe UI"/>
-          <w:color w:val="000000"/>
-          <w:sz w:val="21"/>
-          <w:szCs w:val="21"/>
-        </w:rPr>
-        <w:t>dbaFormat</w:t>
-      </w:r>
-      <w:proofErr w:type="spellEnd"/>
-      <w:r>
-        <w:rPr>
-          <w:rFonts w:ascii="Segoe UI" w:hAnsi="Segoe UI" w:cs="Segoe UI"/>
-          <w:color w:val="000000"/>
-          <w:sz w:val="21"/>
-          <w:szCs w:val="21"/>
-        </w:rPr>
-        <w:t xml:space="preserve"> - The domain-based attribute (DBA) format to return. Provides an option to indicate how to return the DBA's Code and Name.  Note: a DBA is an attribute that points to, or references, another entity, called a domain entity. </w:t>
-      </w:r>
-    </w:p>
-    <w:p>
-      <w:pPr>
-        <w:numPr>
-          <w:ilvl w:val="1"/>
-          <w:numId w:val="5"/>
-        </w:numPr>
-        <w:shd w:val="clear" w:color="auto" w:fill="FFFFFF"/>
-        <w:spacing w:before="100" w:beforeAutospacing="1" w:after="100" w:afterAutospacing="1" w:line="240" w:lineRule="auto"/>
-        <w:rPr>
-          <w:rFonts w:ascii="Segoe UI" w:hAnsi="Segoe UI" w:cs="Segoe UI"/>
-          <w:color w:val="000000"/>
-          <w:sz w:val="21"/>
-          <w:szCs w:val="21"/>
-        </w:rPr>
-      </w:pPr>
-      <w:r>
-        <w:rPr>
-          <w:rFonts w:ascii="Segoe UI" w:hAnsi="Segoe UI" w:cs="Segoe UI"/>
-          <w:color w:val="000000"/>
-          <w:sz w:val="21"/>
-          <w:szCs w:val="21"/>
-        </w:rPr>
-        <w:t>Code only (default) - Only return the code value.</w:t>
-      </w:r>
-    </w:p>
-    <w:p>
-      <w:pPr>
-        <w:numPr>
-          <w:ilvl w:val="2"/>
-          <w:numId w:val="5"/>
-        </w:numPr>
-        <w:shd w:val="clear" w:color="auto" w:fill="FFFFFF"/>
-        <w:spacing w:before="100" w:beforeAutospacing="1" w:after="100" w:afterAutospacing="1" w:line="240" w:lineRule="auto"/>
-        <w:rPr>
-          <w:rFonts w:ascii="Segoe UI" w:hAnsi="Segoe UI" w:cs="Segoe UI"/>
-          <w:color w:val="000000"/>
-          <w:sz w:val="21"/>
-          <w:szCs w:val="21"/>
-        </w:rPr>
-      </w:pPr>
-      <w:r>
-        <w:rPr>
-          <w:rFonts w:ascii="Segoe UI" w:hAnsi="Segoe UI" w:cs="Segoe UI"/>
-          <w:color w:val="000000"/>
-          <w:sz w:val="21"/>
-          <w:szCs w:val="21"/>
-        </w:rPr>
-        <w:t>Example: </w:t>
-      </w:r>
-    </w:p>
-    <w:p>
-      <w:pPr>
-        <w:numPr>
-          <w:ilvl w:val="3"/>
-          <w:numId w:val="5"/>
-        </w:numPr>
-        <w:shd w:val="clear" w:color="auto" w:fill="FFFFFF"/>
-        <w:spacing w:before="100" w:beforeAutospacing="1" w:after="100" w:afterAutospacing="1" w:line="240" w:lineRule="auto"/>
-        <w:rPr>
-          <w:rFonts w:ascii="Segoe UI" w:hAnsi="Segoe UI" w:cs="Segoe UI"/>
-          <w:color w:val="000000"/>
-          <w:sz w:val="21"/>
-          <w:szCs w:val="21"/>
-        </w:rPr>
-      </w:pPr>
-      <w:r>
-        <w:rPr>
-          <w:rFonts w:ascii="Segoe UI" w:hAnsi="Segoe UI" w:cs="Segoe UI"/>
-          <w:color w:val="000000"/>
-          <w:sz w:val="21"/>
-          <w:szCs w:val="21"/>
-        </w:rPr>
-        <w:t>"Source System": "SF",</w:t>
-      </w:r>
-    </w:p>
-    <w:p>
-      <w:pPr>
-        <w:numPr>
-          <w:ilvl w:val="1"/>
-          <w:numId w:val="5"/>
-        </w:numPr>
-        <w:shd w:val="clear" w:color="auto" w:fill="FFFFFF"/>
-        <w:spacing w:before="100" w:beforeAutospacing="1" w:after="100" w:afterAutospacing="1" w:line="240" w:lineRule="auto"/>
-        <w:rPr>
-          <w:rFonts w:ascii="Segoe UI" w:hAnsi="Segoe UI" w:cs="Segoe UI"/>
-          <w:color w:val="000000"/>
-          <w:sz w:val="21"/>
-          <w:szCs w:val="21"/>
-        </w:rPr>
-      </w:pPr>
-      <w:r>
-        <w:rPr>
-          <w:rFonts w:ascii="Segoe UI" w:hAnsi="Segoe UI" w:cs="Segoe UI"/>
-          <w:color w:val="000000"/>
-          <w:sz w:val="21"/>
-          <w:szCs w:val="21"/>
-        </w:rPr>
-        <w:t xml:space="preserve">Code and Name simple properties.  The name property is returned as </w:t>
-      </w:r>
-      <w:proofErr w:type="spellStart"/>
-      <w:r>
-        <w:rPr>
-          <w:rFonts w:ascii="Segoe UI" w:hAnsi="Segoe UI" w:cs="Segoe UI"/>
-          <w:color w:val="000000"/>
-          <w:sz w:val="21"/>
-          <w:szCs w:val="21"/>
-        </w:rPr>
-        <w:t>DBA.Name</w:t>
-      </w:r>
-      <w:proofErr w:type="spellEnd"/>
-      <w:r>
-        <w:rPr>
-          <w:rFonts w:ascii="Segoe UI" w:hAnsi="Segoe UI" w:cs="Segoe UI"/>
-          <w:color w:val="000000"/>
-          <w:sz w:val="21"/>
-          <w:szCs w:val="21"/>
-        </w:rPr>
-        <w:t>.</w:t>
-      </w:r>
-    </w:p>
-    <w:p>
-      <w:pPr>
-        <w:numPr>
-          <w:ilvl w:val="2"/>
-          <w:numId w:val="5"/>
-        </w:numPr>
-        <w:shd w:val="clear" w:color="auto" w:fill="FFFFFF"/>
-        <w:spacing w:before="100" w:beforeAutospacing="1" w:after="100" w:afterAutospacing="1" w:line="240" w:lineRule="auto"/>
-        <w:rPr>
-          <w:rFonts w:ascii="Segoe UI" w:hAnsi="Segoe UI" w:cs="Segoe UI"/>
-          <w:color w:val="000000"/>
-          <w:sz w:val="21"/>
-          <w:szCs w:val="21"/>
-        </w:rPr>
-      </w:pPr>
-      <w:r>
-        <w:rPr>
-          <w:rFonts w:ascii="Segoe UI" w:hAnsi="Segoe UI" w:cs="Segoe UI"/>
-          <w:color w:val="000000"/>
-          <w:sz w:val="21"/>
-          <w:szCs w:val="21"/>
-        </w:rPr>
-        <w:t>Example: </w:t>
-      </w:r>
-    </w:p>
-    <w:p>
-      <w:pPr>
-        <w:numPr>
-          <w:ilvl w:val="3"/>
-          <w:numId w:val="5"/>
-        </w:numPr>
-        <w:shd w:val="clear" w:color="auto" w:fill="FFFFFF"/>
-        <w:spacing w:before="100" w:beforeAutospacing="1" w:after="100" w:afterAutospacing="1" w:line="240" w:lineRule="auto"/>
-        <w:rPr>
-          <w:rFonts w:ascii="Segoe UI" w:hAnsi="Segoe UI" w:cs="Segoe UI"/>
-          <w:color w:val="000000"/>
-          <w:sz w:val="21"/>
-          <w:szCs w:val="21"/>
-        </w:rPr>
-      </w:pPr>
-      <w:r>
-        <w:rPr>
-          <w:rFonts w:ascii="Segoe UI" w:hAnsi="Segoe UI" w:cs="Segoe UI"/>
-          <w:color w:val="000000"/>
-          <w:sz w:val="21"/>
-          <w:szCs w:val="21"/>
-        </w:rPr>
-        <w:t>"Source System": "SF",</w:t>
-      </w:r>
-    </w:p>
-    <w:p>
-      <w:pPr>
-        <w:numPr>
-          <w:ilvl w:val="3"/>
-          <w:numId w:val="5"/>
-        </w:numPr>
-        <w:shd w:val="clear" w:color="auto" w:fill="FFFFFF"/>
-        <w:spacing w:before="100" w:beforeAutospacing="1" w:after="100" w:afterAutospacing="1" w:line="240" w:lineRule="auto"/>
-        <w:rPr>
-          <w:rFonts w:ascii="Segoe UI" w:hAnsi="Segoe UI" w:cs="Segoe UI"/>
-          <w:color w:val="000000"/>
-          <w:sz w:val="21"/>
-          <w:szCs w:val="21"/>
-        </w:rPr>
-      </w:pPr>
-      <w:r>
-        <w:rPr>
-          <w:rFonts w:ascii="Segoe UI" w:hAnsi="Segoe UI" w:cs="Segoe UI"/>
-          <w:color w:val="000000"/>
-          <w:sz w:val="21"/>
-          <w:szCs w:val="21"/>
-        </w:rPr>
-        <w:t xml:space="preserve">"Source </w:t>
-      </w:r>
-      <w:proofErr w:type="spellStart"/>
-      <w:r>
-        <w:rPr>
-          <w:rFonts w:ascii="Segoe UI" w:hAnsi="Segoe UI" w:cs="Segoe UI"/>
-          <w:color w:val="000000"/>
-          <w:sz w:val="21"/>
-          <w:szCs w:val="21"/>
-        </w:rPr>
-        <w:t>System.Name</w:t>
-      </w:r>
-      <w:proofErr w:type="spellEnd"/>
-      <w:r>
-        <w:rPr>
-          <w:rFonts w:ascii="Segoe UI" w:hAnsi="Segoe UI" w:cs="Segoe UI"/>
-          <w:color w:val="000000"/>
-          <w:sz w:val="21"/>
-          <w:szCs w:val="21"/>
-        </w:rPr>
-        <w:t>": "Salesforce",</w:t>
-      </w:r>
-    </w:p>
-    <w:p>
-      <w:pPr>
-        <w:numPr>
-          <w:ilvl w:val="0"/>
-          <w:numId w:val="5"/>
-        </w:numPr>
-        <w:shd w:val="clear" w:color="auto" w:fill="FFFFFF"/>
-        <w:spacing w:before="100" w:beforeAutospacing="1" w:after="100" w:afterAutospacing="1" w:line="240" w:lineRule="auto"/>
-        <w:rPr>
-          <w:rFonts w:ascii="Segoe UI" w:hAnsi="Segoe UI" w:cs="Segoe UI"/>
-          <w:color w:val="000000"/>
-          <w:sz w:val="21"/>
-          <w:szCs w:val="21"/>
-        </w:rPr>
-      </w:pPr>
-      <w:r>
-        <w:rPr>
-          <w:rFonts w:ascii="Segoe UI" w:hAnsi="Segoe UI" w:cs="Segoe UI"/>
-          <w:color w:val="000000"/>
-          <w:sz w:val="21"/>
-          <w:szCs w:val="21"/>
-        </w:rPr>
-        <w:t xml:space="preserve">codes </w:t>
-      </w:r>
-      <w:r>
-        <w:rPr>
-          <w:rFonts w:ascii="Segoe UI" w:hAnsi="Segoe UI" w:cs="Segoe UI"/>
-          <w:color w:val="000000"/>
-          <w:sz w:val="21"/>
-          <w:szCs w:val="21"/>
-        </w:rPr>
-        <w:t>–</w:t>
-      </w:r>
-      <w:r>
-        <w:rPr>
-          <w:rFonts w:ascii="Segoe UI" w:hAnsi="Segoe UI" w:cs="Segoe UI"/>
-          <w:color w:val="000000"/>
-          <w:sz w:val="21"/>
-          <w:szCs w:val="21"/>
-        </w:rPr>
-        <w:t xml:space="preserve"> </w:t>
-      </w:r>
-      <w:r>
-        <w:rPr>
-          <w:rFonts w:ascii="Segoe UI" w:hAnsi="Segoe UI" w:cs="Segoe UI"/>
-          <w:color w:val="000000"/>
-          <w:sz w:val="21"/>
-          <w:szCs w:val="21"/>
-        </w:rPr>
-        <w:t>A comma separated list of member codes to return. </w:t>
-      </w:r>
-    </w:p>
+      <w:r>
+        <w:rPr>
+          <w:rFonts w:ascii="Segoe UI" w:hAnsi="Segoe UI" w:cs="Segoe UI"/>
+          <w:color w:val="000000"/>
+          <w:sz w:val="21"/>
+          <w:szCs w:val="21"/>
+        </w:rPr>
+        <w:t>codes – A comma separated list of member codes to return. </w:t>
+      </w:r>
+    </w:p>
+    <w:bookmarkEnd w:id="0"/>
     <w:p>
       <w:pPr>
         <w:pStyle w:val="Heading2"/>
